--- a/admin/pitch.docx
+++ b/admin/pitch.docx
@@ -873,18 +873,16 @@
         </w:rPr>
         <w:t xml:space="preserve">Select if you want </w:t>
       </w:r>
-      <w:proofErr w:type="spellStart"/>
-      <w:r>
-        <w:rPr>
-          <w:rFonts w:ascii="Arial" w:eastAsia="Times New Roman" w:hAnsi="Arial" w:cs="Arial"/>
-          <w:color w:val="000000"/>
-          <w:sz w:val="28"/>
-          <w:szCs w:val="28"/>
-          <w:lang w:val="en-US"/>
-        </w:rPr>
-        <w:t>similars</w:t>
-      </w:r>
-      <w:proofErr w:type="spellEnd"/>
+      <w:r>
+        <w:rPr>
+          <w:rFonts w:ascii="Arial" w:eastAsia="Times New Roman" w:hAnsi="Arial" w:cs="Arial"/>
+          <w:color w:val="000000"/>
+          <w:sz w:val="28"/>
+          <w:szCs w:val="28"/>
+          <w:lang w:val="en-US"/>
+        </w:rPr>
+        <w:t>matches</w:t>
+      </w:r>
       <w:r>
         <w:rPr>
           <w:rFonts w:ascii="Arial" w:eastAsia="Times New Roman" w:hAnsi="Arial" w:cs="Arial"/>
@@ -895,6 +893,8 @@
         </w:rPr>
         <w:t xml:space="preserve"> to be as similar as possible or as different as possible.</w:t>
       </w:r>
+      <w:bookmarkStart w:id="0" w:name="_GoBack"/>
+      <w:bookmarkEnd w:id="0"/>
     </w:p>
     <w:p>
       <w:pPr>
@@ -1080,10 +1080,7 @@
         <w:t>See the results of your matching by clicking the group again and quickly contact your best match before he or she gets stolen by another team!</w:t>
       </w:r>
     </w:p>
-    <w:p>
-      <w:bookmarkStart w:id="0" w:name="_GoBack"/>
-      <w:bookmarkEnd w:id="0"/>
-    </w:p>
+    <w:p/>
     <w:p/>
     <w:sectPr>
       <w:pgSz w:w="11906" w:h="16838"/>
@@ -1726,17 +1723,17 @@
     <w:lsdException w:name="Hashtag" w:semiHidden="1" w:unhideWhenUsed="1"/>
     <w:lsdException w:name="Unresolved Mention" w:semiHidden="1" w:unhideWhenUsed="1"/>
   </w:latentStyles>
-  <w:style w:type="paragraph" w:default="1" w:styleId="Normal">
+  <w:style w:type="paragraph" w:default="1" w:styleId="a">
     <w:name w:val="Normal"/>
     <w:qFormat/>
   </w:style>
-  <w:style w:type="character" w:default="1" w:styleId="DefaultParagraphFont">
+  <w:style w:type="character" w:default="1" w:styleId="a0">
     <w:name w:val="Default Paragraph Font"/>
     <w:uiPriority w:val="1"/>
     <w:semiHidden/>
     <w:unhideWhenUsed/>
   </w:style>
-  <w:style w:type="table" w:default="1" w:styleId="TableNormal">
+  <w:style w:type="table" w:default="1" w:styleId="a1">
     <w:name w:val="Normal Table"/>
     <w:uiPriority w:val="99"/>
     <w:semiHidden/>
@@ -1751,15 +1748,15 @@
       </w:tblCellMar>
     </w:tblPr>
   </w:style>
-  <w:style w:type="numbering" w:default="1" w:styleId="NoList">
+  <w:style w:type="numbering" w:default="1" w:styleId="a2">
     <w:name w:val="No List"/>
     <w:uiPriority w:val="99"/>
     <w:semiHidden/>
     <w:unhideWhenUsed/>
   </w:style>
-  <w:style w:type="paragraph" w:styleId="NormalWeb">
+  <w:style w:type="paragraph" w:styleId="a3">
     <w:name w:val="Normal (Web)"/>
-    <w:basedOn w:val="Normal"/>
+    <w:basedOn w:val="a"/>
     <w:uiPriority w:val="99"/>
     <w:semiHidden/>
     <w:unhideWhenUsed/>
